--- a/storage/app/models/control.docx
+++ b/storage/app/models/control.docx
@@ -1,6 +1,6 @@
 
 <file path=word/document.xml><?xml version="1.0" encoding="utf-8"?>
-<w:document xmlns:o="urn:schemas-microsoft-com:office:office" xmlns:r="http://schemas.openxmlformats.org/officeDocument/2006/relationships" xmlns:v="urn:schemas-microsoft-com:vml" xmlns:w="http://schemas.openxmlformats.org/wordprocessingml/2006/main" xmlns:w10="urn:schemas-microsoft-com:office:word" xmlns:wp="http://schemas.openxmlformats.org/drawingml/2006/wordprocessingDrawing" xmlns:wps="http://schemas.microsoft.com/office/word/2010/wordprocessingShape" xmlns:wpg="http://schemas.microsoft.com/office/word/2010/wordprocessingGroup" xmlns:mc="http://schemas.openxmlformats.org/markup-compatibility/2006" xmlns:wp14="http://schemas.microsoft.com/office/word/2010/wordprocessingDrawing" xmlns:w14="http://schemas.microsoft.com/office/word/2010/wordml" mc:Ignorable="w14 wp14">
+<w:document xmlns:o="urn:schemas-microsoft-com:office:office" xmlns:r="http://schemas.openxmlformats.org/officeDocument/2006/relationships" xmlns:v="urn:schemas-microsoft-com:vml" xmlns:w="http://schemas.openxmlformats.org/wordprocessingml/2006/main" xmlns:w10="urn:schemas-microsoft-com:office:word" xmlns:wp="http://schemas.openxmlformats.org/drawingml/2006/wordprocessingDrawing" xmlns:wps="http://schemas.microsoft.com/office/word/2010/wordprocessingShape" xmlns:wpg="http://schemas.microsoft.com/office/word/2010/wordprocessingGroup" xmlns:mc="http://schemas.openxmlformats.org/markup-compatibility/2006" xmlns:wp14="http://schemas.microsoft.com/office/word/2010/wordprocessingDrawing" xmlns:w14="http://schemas.microsoft.com/office/word/2010/wordml" xmlns:w15="http://schemas.microsoft.com/office/word/2012/wordml" mc:Ignorable="w14 wp14 w15">
   <w:body>
     <w:tbl>
       <w:tblPr>
@@ -137,6 +137,58 @@
             </w:pPr>
             <w:r>
               <w:rPr/>
+            </w:r>
+          </w:p>
+        </w:tc>
+      </w:tr>
+      <w:tr>
+        <w:trPr/>
+        <w:tc>
+          <w:tcPr>
+            <w:tcW w:w="1412" w:type="dxa"/>
+            <w:tcBorders>
+              <w:top w:val="nil"/>
+              <w:left w:val="nil"/>
+              <w:bottom w:val="nil"/>
+              <w:right w:val="nil"/>
+            </w:tcBorders>
+            <w:shd w:fill="auto" w:val="clear"/>
+          </w:tcPr>
+          <w:p>
+            <w:pPr>
+              <w:pStyle w:val="Default"/>
+              <w:widowControl w:val="false"/>
+              <w:suppressAutoHyphens w:val="true"/>
+              <w:rPr/>
+            </w:pPr>
+            <w:r>
+              <w:rPr/>
+              <w:t>Périmètre</w:t>
+            </w:r>
+          </w:p>
+        </w:tc>
+        <w:tc>
+          <w:tcPr>
+            <w:tcW w:w="7647" w:type="dxa"/>
+            <w:gridSpan w:val="2"/>
+            <w:tcBorders>
+              <w:top w:val="nil"/>
+              <w:left w:val="nil"/>
+              <w:bottom w:val="nil"/>
+              <w:right w:val="nil"/>
+            </w:tcBorders>
+            <w:shd w:fill="auto" w:val="clear"/>
+          </w:tcPr>
+          <w:p>
+            <w:pPr>
+              <w:pStyle w:val="Default"/>
+              <w:widowControl w:val="false"/>
+              <w:suppressAutoHyphens w:val="true"/>
+              <w:rPr/>
+            </w:pPr>
+            <w:r>
+              <w:rPr/>
+              <w:t>${scope}</w:t>
             </w:r>
           </w:p>
         </w:tc>
@@ -668,7 +720,7 @@
                   <v:path o:extrusionok="f" gradientshapeok="t" o:connecttype="rect"/>
                   <o:lock v:ext="edit" aspectratio="t"/>
                 </v:shapetype>
-                <v:shape id="shape_0" stroked="f" o:allowincell="t" style="position:absolute;margin-left:15.8pt;margin-top:7.6pt;width:191.35pt;height:67.65pt;mso-wrap-style:none;v-text-anchor:middle" type="_x0000_t75">
+                <v:shape id="shape_0" stroked="f" o:allowincell="t" style="position:absolute;margin-left:15.8pt;margin-top:7.6pt;width:191.3pt;height:67.6pt;mso-wrap-style:none;v-text-anchor:middle" type="_x0000_t75">
                   <o:signatureline issignatureline="t" id="{96EEB203-1AF1-4D2E-9506-F5DAF370BC28}" showsigndate="t" allowcomments="f"/>
                   <v:imagedata r:id="rId2" o:detectmouseclick="t"/>
                   <v:stroke color="#3465a4" joinstyle="round" endcap="flat"/>
@@ -782,7 +834,7 @@
 </file>
 
 <file path=word/footer1.xml><?xml version="1.0" encoding="utf-8"?>
-<w:ftr xmlns:o="urn:schemas-microsoft-com:office:office" xmlns:r="http://schemas.openxmlformats.org/officeDocument/2006/relationships" xmlns:v="urn:schemas-microsoft-com:vml" xmlns:w="http://schemas.openxmlformats.org/wordprocessingml/2006/main" xmlns:w10="urn:schemas-microsoft-com:office:word" xmlns:wp="http://schemas.openxmlformats.org/drawingml/2006/wordprocessingDrawing" xmlns:wps="http://schemas.microsoft.com/office/word/2010/wordprocessingShape" xmlns:wpg="http://schemas.microsoft.com/office/word/2010/wordprocessingGroup" xmlns:mc="http://schemas.openxmlformats.org/markup-compatibility/2006" xmlns:wp14="http://schemas.microsoft.com/office/word/2010/wordprocessingDrawing" xmlns:w14="http://schemas.microsoft.com/office/word/2010/wordml" mc:Ignorable="w14 wp14">
+<w:ftr xmlns:o="urn:schemas-microsoft-com:office:office" xmlns:r="http://schemas.openxmlformats.org/officeDocument/2006/relationships" xmlns:v="urn:schemas-microsoft-com:vml" xmlns:w="http://schemas.openxmlformats.org/wordprocessingml/2006/main" xmlns:w10="urn:schemas-microsoft-com:office:word" xmlns:wp="http://schemas.openxmlformats.org/drawingml/2006/wordprocessingDrawing" xmlns:wps="http://schemas.microsoft.com/office/word/2010/wordprocessingShape" xmlns:wpg="http://schemas.microsoft.com/office/word/2010/wordprocessingGroup" xmlns:mc="http://schemas.openxmlformats.org/markup-compatibility/2006" xmlns:wp14="http://schemas.microsoft.com/office/word/2010/wordprocessingDrawing" xmlns:w14="http://schemas.microsoft.com/office/word/2010/wordml" xmlns:w15="http://schemas.microsoft.com/office/word/2012/wordml" mc:Ignorable="w14 wp14 w15">
   <w:p>
     <w:pPr>
       <w:pStyle w:val="Normal"/>
@@ -1157,7 +1209,7 @@
               <w:szCs w:val="18"/>
               <w:rFonts w:cs="Arial"/>
             </w:rPr>
-            <w:instrText> PAGE </w:instrText>
+            <w:instrText xml:space="preserve"> PAGE </w:instrText>
           </w:r>
           <w:r>
             <w:rPr>
@@ -1205,7 +1257,7 @@
               <w:szCs w:val="18"/>
               <w:rFonts w:cs="Arial"/>
             </w:rPr>
-            <w:instrText> NUMPAGES </w:instrText>
+            <w:instrText xml:space="preserve"> NUMPAGES </w:instrText>
           </w:r>
           <w:r>
             <w:rPr>
@@ -1252,7 +1304,7 @@
 </file>
 
 <file path=word/header1.xml><?xml version="1.0" encoding="utf-8"?>
-<w:hdr xmlns:o="urn:schemas-microsoft-com:office:office" xmlns:r="http://schemas.openxmlformats.org/officeDocument/2006/relationships" xmlns:v="urn:schemas-microsoft-com:vml" xmlns:w="http://schemas.openxmlformats.org/wordprocessingml/2006/main" xmlns:w10="urn:schemas-microsoft-com:office:word" xmlns:wp="http://schemas.openxmlformats.org/drawingml/2006/wordprocessingDrawing" xmlns:wps="http://schemas.microsoft.com/office/word/2010/wordprocessingShape" xmlns:wpg="http://schemas.microsoft.com/office/word/2010/wordprocessingGroup" xmlns:mc="http://schemas.openxmlformats.org/markup-compatibility/2006" xmlns:wp14="http://schemas.microsoft.com/office/word/2010/wordprocessingDrawing" xmlns:w14="http://schemas.microsoft.com/office/word/2010/wordml" mc:Ignorable="w14 wp14">
+<w:hdr xmlns:o="urn:schemas-microsoft-com:office:office" xmlns:r="http://schemas.openxmlformats.org/officeDocument/2006/relationships" xmlns:v="urn:schemas-microsoft-com:vml" xmlns:w="http://schemas.openxmlformats.org/wordprocessingml/2006/main" xmlns:w10="urn:schemas-microsoft-com:office:word" xmlns:wp="http://schemas.openxmlformats.org/drawingml/2006/wordprocessingDrawing" xmlns:wps="http://schemas.microsoft.com/office/word/2010/wordprocessingShape" xmlns:wpg="http://schemas.microsoft.com/office/word/2010/wordprocessingGroup" xmlns:mc="http://schemas.openxmlformats.org/markup-compatibility/2006" xmlns:wp14="http://schemas.microsoft.com/office/word/2010/wordprocessingDrawing" xmlns:w14="http://schemas.microsoft.com/office/word/2010/wordml" xmlns:w15="http://schemas.microsoft.com/office/word/2012/wordml" mc:Ignorable="w14 wp14 w15">
   <w:p>
     <w:pPr>
       <w:pStyle w:val="Normal"/>
@@ -1434,6 +1486,7 @@
         </w:tabs>
         <w:ind w:left="9061" w:hanging="414"/>
       </w:pPr>
+      <w:rPr/>
     </w:lvl>
     <w:lvl w:ilvl="1">
       <w:start w:val="1"/>
@@ -1448,6 +1501,7 @@
         </w:tabs>
         <w:ind w:left="670" w:hanging="244"/>
       </w:pPr>
+      <w:rPr/>
     </w:lvl>
     <w:lvl w:ilvl="2">
       <w:start w:val="1"/>
@@ -1479,6 +1533,7 @@
         </w:tabs>
         <w:ind w:left="4497" w:hanging="244"/>
       </w:pPr>
+      <w:rPr/>
     </w:lvl>
     <w:lvl w:ilvl="4">
       <w:start w:val="1"/>
@@ -1493,6 +1548,7 @@
         </w:tabs>
         <w:ind w:left="414" w:hanging="244"/>
       </w:pPr>
+      <w:rPr/>
     </w:lvl>
     <w:lvl w:ilvl="5">
       <w:start w:val="1"/>
@@ -1507,6 +1563,7 @@
         </w:tabs>
         <w:ind w:left="414" w:hanging="244"/>
       </w:pPr>
+      <w:rPr/>
     </w:lvl>
     <w:lvl w:ilvl="6">
       <w:start w:val="1"/>
@@ -1520,6 +1577,7 @@
         </w:tabs>
         <w:ind w:left="1279" w:hanging="1109"/>
       </w:pPr>
+      <w:rPr/>
     </w:lvl>
     <w:lvl w:ilvl="7">
       <w:start w:val="1"/>
@@ -1533,6 +1591,7 @@
         </w:tabs>
         <w:ind w:left="1423" w:hanging="1253"/>
       </w:pPr>
+      <w:rPr/>
     </w:lvl>
     <w:lvl w:ilvl="8">
       <w:start w:val="1"/>
@@ -1546,6 +1605,7 @@
         </w:tabs>
         <w:ind w:left="1567" w:hanging="1397"/>
       </w:pPr>
+      <w:rPr/>
     </w:lvl>
   </w:abstractNum>
   <w:num w:numId="1">
@@ -2191,7 +2251,6 @@
   <w:style w:type="character" w:styleId="FooterChar" w:customStyle="1">
     <w:name w:val="Footer Char"/>
     <w:basedOn w:val="DefaultParagraphFont"/>
-    <w:link w:val="Footer"/>
     <w:uiPriority w:val="99"/>
     <w:qFormat/>
     <w:rsid w:val="008013dd"/>
@@ -2204,7 +2263,6 @@
   <w:style w:type="character" w:styleId="Heading1Char" w:customStyle="1">
     <w:name w:val="Heading 1 Char"/>
     <w:basedOn w:val="DefaultParagraphFont"/>
-    <w:link w:val="Heading1"/>
     <w:qFormat/>
     <w:rsid w:val="008c1d12"/>
     <w:rPr>
@@ -2218,7 +2276,6 @@
   <w:style w:type="character" w:styleId="Heading2Char" w:customStyle="1">
     <w:name w:val="Heading 2 Char"/>
     <w:basedOn w:val="DefaultParagraphFont"/>
-    <w:link w:val="Heading2"/>
     <w:qFormat/>
     <w:rsid w:val="00656205"/>
     <w:rPr>
@@ -2233,7 +2290,6 @@
   <w:style w:type="character" w:styleId="Heading3Char" w:customStyle="1">
     <w:name w:val="Heading 3 Char"/>
     <w:basedOn w:val="DefaultParagraphFont"/>
-    <w:link w:val="Heading3"/>
     <w:qFormat/>
     <w:rsid w:val="00ae5e0c"/>
     <w:rPr>
@@ -2247,7 +2303,6 @@
   <w:style w:type="character" w:styleId="Heading4Char" w:customStyle="1">
     <w:name w:val="Heading 4 Char"/>
     <w:basedOn w:val="DefaultParagraphFont"/>
-    <w:link w:val="Heading4"/>
     <w:qFormat/>
     <w:rsid w:val="00ae5e0c"/>
     <w:rPr>
@@ -2261,7 +2316,6 @@
   <w:style w:type="character" w:styleId="Heading5Char" w:customStyle="1">
     <w:name w:val="Heading 5 Char"/>
     <w:basedOn w:val="DefaultParagraphFont"/>
-    <w:link w:val="Heading5"/>
     <w:qFormat/>
     <w:rsid w:val="00ae5e0c"/>
     <w:rPr>
@@ -2276,7 +2330,6 @@
   <w:style w:type="character" w:styleId="Heading6Char" w:customStyle="1">
     <w:name w:val="Heading 6 Char"/>
     <w:basedOn w:val="DefaultParagraphFont"/>
-    <w:link w:val="Heading6"/>
     <w:qFormat/>
     <w:rsid w:val="00ae5e0c"/>
     <w:rPr>
@@ -2289,7 +2342,6 @@
   <w:style w:type="character" w:styleId="Heading7Char" w:customStyle="1">
     <w:name w:val="Heading 7 Char"/>
     <w:basedOn w:val="DefaultParagraphFont"/>
-    <w:link w:val="Heading7"/>
     <w:qFormat/>
     <w:rsid w:val="00ae5e0c"/>
     <w:rPr>
@@ -2301,7 +2353,6 @@
   <w:style w:type="character" w:styleId="Heading8Char" w:customStyle="1">
     <w:name w:val="Heading 8 Char"/>
     <w:basedOn w:val="DefaultParagraphFont"/>
-    <w:link w:val="Heading8"/>
     <w:qFormat/>
     <w:rsid w:val="00ae5e0c"/>
     <w:rPr>
@@ -2314,7 +2365,6 @@
   <w:style w:type="character" w:styleId="Heading9Char" w:customStyle="1">
     <w:name w:val="Heading 9 Char"/>
     <w:basedOn w:val="DefaultParagraphFont"/>
-    <w:link w:val="Heading9"/>
     <w:qFormat/>
     <w:rsid w:val="00ae5e0c"/>
     <w:rPr>
@@ -2366,7 +2416,6 @@
   <w:style w:type="character" w:styleId="CommentTextChar" w:customStyle="1">
     <w:name w:val="Comment Text Char"/>
     <w:basedOn w:val="DefaultParagraphFont"/>
-    <w:link w:val="CommentText"/>
     <w:uiPriority w:val="99"/>
     <w:semiHidden/>
     <w:qFormat/>
@@ -2380,7 +2429,6 @@
   <w:style w:type="character" w:styleId="CommentSubjectChar" w:customStyle="1">
     <w:name w:val="Comment Subject Char"/>
     <w:basedOn w:val="CommentTextChar"/>
-    <w:link w:val="CommentSubject"/>
     <w:uiPriority w:val="99"/>
     <w:semiHidden/>
     <w:qFormat/>

--- a/storage/app/models/control.docx
+++ b/storage/app/models/control.docx
@@ -49,6 +49,8 @@
                 <w:bCs/>
               </w:rPr>
               <w:t>${name}</w:t>
+              <w:br/>
+              <w:t>${scope}</w:t>
             </w:r>
           </w:p>
         </w:tc>
@@ -163,58 +165,6 @@
             </w:pPr>
             <w:r>
               <w:rPr/>
-              <w:t>Périmètre</w:t>
-            </w:r>
-          </w:p>
-        </w:tc>
-        <w:tc>
-          <w:tcPr>
-            <w:tcW w:w="7647" w:type="dxa"/>
-            <w:gridSpan w:val="2"/>
-            <w:tcBorders>
-              <w:top w:val="nil"/>
-              <w:left w:val="nil"/>
-              <w:bottom w:val="nil"/>
-              <w:right w:val="nil"/>
-            </w:tcBorders>
-            <w:shd w:fill="auto" w:val="clear"/>
-          </w:tcPr>
-          <w:p>
-            <w:pPr>
-              <w:pStyle w:val="Default"/>
-              <w:widowControl w:val="false"/>
-              <w:suppressAutoHyphens w:val="true"/>
-              <w:rPr/>
-            </w:pPr>
-            <w:r>
-              <w:rPr/>
-              <w:t>${scope}</w:t>
-            </w:r>
-          </w:p>
-        </w:tc>
-      </w:tr>
-      <w:tr>
-        <w:trPr/>
-        <w:tc>
-          <w:tcPr>
-            <w:tcW w:w="1412" w:type="dxa"/>
-            <w:tcBorders>
-              <w:top w:val="nil"/>
-              <w:left w:val="nil"/>
-              <w:bottom w:val="nil"/>
-              <w:right w:val="nil"/>
-            </w:tcBorders>
-            <w:shd w:fill="auto" w:val="clear"/>
-          </w:tcPr>
-          <w:p>
-            <w:pPr>
-              <w:pStyle w:val="Default"/>
-              <w:widowControl w:val="false"/>
-              <w:suppressAutoHyphens w:val="true"/>
-              <w:rPr/>
-            </w:pPr>
-            <w:r>
-              <w:rPr/>
               <w:t>Objectif</w:t>
             </w:r>
           </w:p>
@@ -240,7 +190,7 @@
             </w:pPr>
             <w:r>
               <w:rPr/>
-              <w:t>${objective}</w:t>
+              <w:t xml:space="preserve">${objective} </w:t>
             </w:r>
           </w:p>
         </w:tc>
@@ -720,7 +670,7 @@
                   <v:path o:extrusionok="f" gradientshapeok="t" o:connecttype="rect"/>
                   <o:lock v:ext="edit" aspectratio="t"/>
                 </v:shapetype>
-                <v:shape id="shape_0" stroked="f" o:allowincell="t" style="position:absolute;margin-left:15.8pt;margin-top:7.6pt;width:191.3pt;height:67.6pt;mso-wrap-style:none;v-text-anchor:middle" type="_x0000_t75">
+                <v:shape id="shape_0" stroked="f" o:allowincell="t" style="position:absolute;margin-left:15.8pt;margin-top:7.6pt;width:191.2pt;height:67.5pt;mso-wrap-style:none;v-text-anchor:middle" type="_x0000_t75">
                   <o:signatureline issignatureline="t" id="{96EEB203-1AF1-4D2E-9506-F5DAF370BC28}" showsigndate="t" allowcomments="f"/>
                   <v:imagedata r:id="rId2" o:detectmouseclick="t"/>
                   <v:stroke color="#3465a4" joinstyle="round" endcap="flat"/>
@@ -2373,7 +2323,7 @@
     </w:rPr>
   </w:style>
   <w:style w:type="character" w:styleId="LienInternet" w:customStyle="1">
-    <w:name w:val="Lien Internet"/>
+    <w:name w:val="Hyperlink"/>
     <w:uiPriority w:val="99"/>
     <w:rsid w:val="00ae5e0c"/>
     <w:rPr>

--- a/storage/app/models/control.docx
+++ b/storage/app/models/control.docx
@@ -67,10 +67,14 @@
               <w:suppressAutoHyphens w:val="true"/>
               <w:spacing w:before="113" w:after="113"/>
               <w:jc w:val="center"/>
-              <w:rPr/>
+              <w:rPr>
+                <w:sz w:val="20"/>
+              </w:rPr>
             </w:pPr>
             <w:r>
-              <w:rPr/>
+              <w:rPr>
+                <w:sz w:val="20"/>
+              </w:rPr>
               <w:t>${</w:t>
             </w:r>
             <w:r>
@@ -80,14 +84,16 @@
                 <w:smallCaps/>
                 <w:color w:val="auto"/>
                 <w:kern w:val="0"/>
-                <w:sz w:val="28"/>
+                <w:sz w:val="24"/>
                 <w:szCs w:val="20"/>
                 <w:lang w:val="fr-LU" w:eastAsia="en-US" w:bidi="ar-SA"/>
               </w:rPr>
               <w:t>ref</w:t>
             </w:r>
             <w:r>
-              <w:rPr/>
+              <w:rPr>
+                <w:sz w:val="20"/>
+              </w:rPr>
               <w:t>}</w:t>
             </w:r>
           </w:p>
@@ -670,7 +676,7 @@
                   <v:path o:extrusionok="f" gradientshapeok="t" o:connecttype="rect"/>
                   <o:lock v:ext="edit" aspectratio="t"/>
                 </v:shapetype>
-                <v:shape id="shape_0" stroked="f" o:allowincell="t" style="position:absolute;margin-left:15.8pt;margin-top:7.6pt;width:191.2pt;height:67.5pt;mso-wrap-style:none;v-text-anchor:middle" type="_x0000_t75">
+                <v:shape id="shape_0" stroked="f" o:allowincell="t" style="position:absolute;margin-left:15.8pt;margin-top:7.6pt;width:191.15pt;height:67.45pt;mso-wrap-style:none;v-text-anchor:middle" type="_x0000_t75">
                   <o:signatureline issignatureline="t" id="{96EEB203-1AF1-4D2E-9506-F5DAF370BC28}" showsigndate="t" allowcomments="f"/>
                   <v:imagedata r:id="rId2" o:detectmouseclick="t"/>
                   <v:stroke color="#3465a4" joinstyle="round" endcap="flat"/>
